--- a/THANHHUONG/CAO HOC K33/LUAN VAN NGUYEN BINH PHUONG/PHAN TICH BINH LUAN THO NBP/NBP - nguoi tham lang cua vc.docx
+++ b/THANHHUONG/CAO HOC K33/LUAN VAN NGUYEN BINH PHUONG/PHAN TICH BINH LUAN THO NBP/NBP - nguoi tham lang cua vc.docx
@@ -25,7 +25,14 @@
         <w:rPr>
           <w:color w:val="333333"/>
         </w:rPr>
-        <w:t>Nguyễn Bình Phương hay nói về “độ hiểm” cần thiết đối với một tác phẩm văn học. Anh bảo văn chương không thể bằng phẳng như miền đồng bằng quang mây, mà phải hiểm hóc với núi cao vực sâu để người đọc được dẫn dụ vào những không gian đa tầng.</w:t>
+        <w:t xml:space="preserve">Nguyễn Bình Phương hay nói về “độ hiểm” cần thiết đối với một tác phẩm văn học. Anh bảo văn </w:t>
+      </w:r>
+      <w:r>
+        <w:rPr>
+          <w:color w:val="333333"/>
+          <w:highlight w:val="yellow"/>
+        </w:rPr>
+        <w:t>chương không thể bằng phẳng như miền đồng bằng quang mây, mà phải hiểm hóc với núi cao vực sâu để người đọc được dẫn dụ vào những không gian đa tầng.</w:t>
       </w:r>
     </w:p>
     <w:p>
@@ -349,6 +356,7 @@
   <w:style w:type="paragraph" w:default="1" w:styleId="Normal">
     <w:name w:val="Normal"/>
     <w:qFormat/>
+    <w:rsid w:val="00303347"/>
   </w:style>
   <w:style w:type="character" w:default="1" w:styleId="DefaultParagraphFont">
     <w:name w:val="Default Paragraph Font"/>
